--- a/fuentes/93610222_CF02_DU.docx
+++ b/fuentes/93610222_CF02_DU.docx
@@ -1,6 +1,6 @@
 
 <file path=word/document.xml><?xml version="1.0" encoding="utf-8"?>
-<w:document xmlns:wpc="http://schemas.microsoft.com/office/word/2010/wordprocessingCanvas" xmlns:cx="http://schemas.microsoft.com/office/drawing/2014/chartex" xmlns:cx1="http://schemas.microsoft.com/office/drawing/2015/9/8/chartex" xmlns:cx2="http://schemas.microsoft.com/office/drawing/2015/10/21/chartex" xmlns:cx3="http://schemas.microsoft.com/office/drawing/2016/5/9/chartex" xmlns:cx4="http://schemas.microsoft.com/office/drawing/2016/5/10/chartex" xmlns:cx5="http://schemas.microsoft.com/office/drawing/2016/5/11/chartex" xmlns:cx6="http://schemas.microsoft.com/office/drawing/2016/5/12/chartex" xmlns:cx7="http://schemas.microsoft.com/office/drawing/2016/5/13/chartex" xmlns:cx8="http://schemas.microsoft.com/office/drawing/2016/5/14/chartex" xmlns:mc="http://schemas.openxmlformats.org/markup-compatibility/2006" xmlns:aink="http://schemas.microsoft.com/office/drawing/2016/ink" xmlns:am3d="http://schemas.microsoft.com/office/drawing/2017/model3d" xmlns:o="urn:schemas-microsoft-com:office:office" xmlns:oel="http://schemas.microsoft.com/office/2019/extlst" xmlns:r="http://schemas.openxmlformats.org/officeDocument/2006/relationships" xmlns:m="http://schemas.openxmlformats.org/officeDocument/2006/math" xmlns:v="urn:schemas-microsoft-com:vml" xmlns:wp14="http://schemas.microsoft.com/office/word/2010/wordprocessingDrawing" xmlns:wp="http://schemas.openxmlformats.org/drawingml/2006/wordprocessingDrawing" xmlns:w10="urn:schemas-microsoft-com:office:word" xmlns:w="http://schemas.openxmlformats.org/wordprocessingml/2006/main" xmlns:w14="http://schemas.microsoft.com/office/word/2010/wordml" xmlns:w15="http://schemas.microsoft.com/office/word/2012/wordml" xmlns:w16cex="http://schemas.microsoft.com/office/word/2018/wordml/cex" xmlns:w16cid="http://schemas.microsoft.com/office/word/2016/wordml/cid" xmlns:w16="http://schemas.microsoft.com/office/word/2018/wordml" xmlns:w16du="http://schemas.microsoft.com/office/word/2023/wordml/word16du" xmlns:w16sdtdh="http://schemas.microsoft.com/office/word/2020/wordml/sdtdatahash" xmlns:w16sdtfl="http://schemas.microsoft.com/office/word/2024/wordml/sdtformatlock" xmlns:w16se="http://schemas.microsoft.com/office/word/2015/wordml/symex" xmlns:wpg="http://schemas.microsoft.com/office/word/2010/wordprocessingGroup" xmlns:wpi="http://schemas.microsoft.com/office/word/2010/wordprocessingInk" xmlns:wne="http://schemas.microsoft.com/office/word/2006/wordml" xmlns:wps="http://schemas.microsoft.com/office/word/2010/wordprocessingShape" mc:Ignorable="w14 w15 w16se w16cid w16 w16cex w16sdtdh w16sdtfl w16du wp14">
+<w:document xmlns:wpc="http://schemas.microsoft.com/office/word/2010/wordprocessingCanvas" xmlns:cx="http://schemas.microsoft.com/office/drawing/2014/chartex" xmlns:cx1="http://schemas.microsoft.com/office/drawing/2015/9/8/chartex" xmlns:cx2="http://schemas.microsoft.com/office/drawing/2015/10/21/chartex" xmlns:cx3="http://schemas.microsoft.com/office/drawing/2016/5/9/chartex" xmlns:cx4="http://schemas.microsoft.com/office/drawing/2016/5/10/chartex" xmlns:cx5="http://schemas.microsoft.com/office/drawing/2016/5/11/chartex" xmlns:cx6="http://schemas.microsoft.com/office/drawing/2016/5/12/chartex" xmlns:cx7="http://schemas.microsoft.com/office/drawing/2016/5/13/chartex" xmlns:cx8="http://schemas.microsoft.com/office/drawing/2016/5/14/chartex" xmlns:mc="http://schemas.openxmlformats.org/markup-compatibility/2006" xmlns:aink="http://schemas.microsoft.com/office/drawing/2016/ink" xmlns:am3d="http://schemas.microsoft.com/office/drawing/2017/model3d" xmlns:o="urn:schemas-microsoft-com:office:office" xmlns:oel="http://schemas.microsoft.com/office/2019/extlst" xmlns:r="http://schemas.openxmlformats.org/officeDocument/2006/relationships" xmlns:m="http://schemas.openxmlformats.org/officeDocument/2006/math" xmlns:v="urn:schemas-microsoft-com:vml" xmlns:wp14="http://schemas.microsoft.com/office/word/2010/wordprocessingDrawing" xmlns:wp="http://schemas.openxmlformats.org/drawingml/2006/wordprocessingDrawing" xmlns:w10="urn:schemas-microsoft-com:office:word" xmlns:w="http://schemas.openxmlformats.org/wordprocessingml/2006/main" xmlns:w14="http://schemas.microsoft.com/office/word/2010/wordml" xmlns:w15="http://schemas.microsoft.com/office/word/2012/wordml" xmlns:w16cex="http://schemas.microsoft.com/office/word/2018/wordml/cex" xmlns:w16cid="http://schemas.microsoft.com/office/word/2016/wordml/cid" xmlns:w16="http://schemas.microsoft.com/office/word/2018/wordml" xmlns:w16du="http://schemas.microsoft.com/office/word/2023/wordml/word16du" xmlns:w16sdtdh="http://schemas.microsoft.com/office/word/2020/wordml/sdtdatahash" xmlns:w16se="http://schemas.microsoft.com/office/word/2015/wordml/symex" xmlns:wpg="http://schemas.microsoft.com/office/word/2010/wordprocessingGroup" xmlns:wpi="http://schemas.microsoft.com/office/word/2010/wordprocessingInk" xmlns:wne="http://schemas.microsoft.com/office/word/2006/wordml" xmlns:wps="http://schemas.microsoft.com/office/word/2010/wordprocessingShape" mc:Ignorable="w14 w15 w16se w16cid w16 w16cex w16sdtdh w16du wp14">
   <w:body>
     <w:p>
       <w:pPr>
@@ -47,7 +47,7 @@
                     <pic:cNvPicPr/>
                   </pic:nvPicPr>
                   <pic:blipFill>
-                    <a:blip r:embed="rId8">
+                    <a:blip r:embed="rId11">
                       <a:extLst>
                         <a:ext uri="{28A0092B-C50C-407E-A947-70E740481C1C}">
                           <a14:useLocalDpi xmlns:a14="http://schemas.microsoft.com/office/drawing/2010/main" val="0"/>
@@ -205,7 +205,7 @@
               </wp:anchor>
             </w:drawing>
           </mc:Choice>
-          <mc:Fallback>
+          <mc:Fallback xmlns:w16sdtfl="http://schemas.microsoft.com/office/word/2024/wordml/sdtformatlock">
             <w:pict>
               <v:rect w14:anchorId="74FD2EB3" id="Rectángulo 3" o:spid="_x0000_s1026" style="position:absolute;margin-left:-55.7pt;margin-top:26.5pt;width:613.85pt;height:204pt;z-index:-251655168;visibility:visible;mso-wrap-style:square;mso-height-percent:0;mso-wrap-distance-left:9pt;mso-wrap-distance-top:0;mso-wrap-distance-right:9pt;mso-wrap-distance-bottom:0;mso-position-horizontal:absolute;mso-position-horizontal-relative:text;mso-position-vertical:absolute;mso-position-vertical-relative:text;mso-height-percent:0;mso-height-relative:margin;v-text-anchor:middle" o:gfxdata="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" fillcolor="#00314d" stroked="f" strokeweight="1pt"/>
             </w:pict>
@@ -313,7 +313,7 @@
                 <v:stroke joinstyle="miter"/>
                 <v:path gradientshapeok="t" o:connecttype="rect"/>
               </v:shapetype>
-              <v:shape id="Cuadro de texto 2" o:spid="_x0000_s1026" type="#_x0000_t202" style="position:absolute;left:0;text-align:left;margin-left:-19.95pt;margin-top:34.8pt;width:549pt;height:148.5pt;z-index:251663360;visibility:visible;mso-wrap-style:square;mso-width-percent:0;mso-height-percent:0;mso-wrap-distance-left:9pt;mso-wrap-distance-top:3.6pt;mso-wrap-distance-right:9pt;mso-wrap-distance-bottom:3.6pt;mso-position-horizontal:absolute;mso-position-horizontal-relative:text;mso-position-vertical:absolute;mso-position-vertical-relative:text;mso-width-percent:0;mso-height-percent:0;mso-width-relative:margin;mso-height-relative:margin;v-text-anchor:top" o:gfxdata="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" filled="f" stroked="f">
+              <v:shape id="Cuadro de texto 2" o:spid="_x0000_s1026" type="#_x0000_t202" alt="&quot;&quot;" style="position:absolute;left:0;text-align:left;margin-left:-19.95pt;margin-top:34.8pt;width:549pt;height:148.5pt;z-index:251663360;visibility:visible;mso-wrap-style:square;mso-width-percent:0;mso-height-percent:0;mso-wrap-distance-left:9pt;mso-wrap-distance-top:3.6pt;mso-wrap-distance-right:9pt;mso-wrap-distance-bottom:3.6pt;mso-position-horizontal:absolute;mso-position-horizontal-relative:text;mso-position-vertical:absolute;mso-position-vertical-relative:text;mso-width-percent:0;mso-height-percent:0;mso-width-relative:margin;mso-height-relative:margin;v-text-anchor:top" o:gfxdata="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" filled="f" stroked="f">
                 <v:textbox>
                   <w:txbxContent>
                     <w:p>
@@ -1460,7 +1460,7 @@
                 <w:noProof/>
                 <w:webHidden/>
               </w:rPr>
-              <w:t>8</w:t>
+              <w:t>9</w:t>
             </w:r>
             <w:r>
               <w:rPr>
@@ -2323,7 +2323,7 @@
     <w:p>
       <w:pPr>
         <w:sectPr>
-          <w:footerReference w:type="default" r:id="rId9"/>
+          <w:footerReference w:type="default" r:id="rId12"/>
           <w:pgSz w:w="12240" w:h="15840"/>
           <w:pgMar w:top="1701" w:right="1134" w:bottom="1134" w:left="1134" w:header="709" w:footer="709" w:gutter="0"/>
           <w:cols w:space="708"/>
@@ -2394,7 +2394,19 @@
         <w:rPr>
           <w:lang w:eastAsia="es-CO"/>
         </w:rPr>
-        <w:t>Los ingredientes utilizados en la elaboración de productos cárnicos como sal, azúcar, especias, condimentos, entre otros, ayudan a potenciar el sabor de estos alimentos, mejorando sus características organolépticas. Estos se pueden utilizar sin límite de dosificación ya que son poco tóxicos para el ser humano.</w:t>
+        <w:t>Los ingredientes utilizados en la elaboración de productos cárnicos como sal, azúcar, especias, condimentos, entre otros, ayudan a potenciar el sabor de estos alimentos, mejorando sus características organolépticas. Estos se pueden utilizar sin límite de dosificación</w:t>
+      </w:r>
+      <w:r>
+        <w:rPr>
+          <w:lang w:eastAsia="es-CO"/>
+        </w:rPr>
+        <w:t>,</w:t>
+      </w:r>
+      <w:r>
+        <w:rPr>
+          <w:lang w:eastAsia="es-CO"/>
+        </w:rPr>
+        <w:t xml:space="preserve"> ya que son poco tóxicos para el ser humano.</w:t>
       </w:r>
     </w:p>
     <w:p>
@@ -4022,13 +4034,7 @@
         <w:rPr>
           <w:lang w:val="es-419" w:eastAsia="es-CO"/>
         </w:rPr>
-        <w:t xml:space="preserve">El azúcar mejora el sabor y el aroma de los productos cárnicos, además de facilitar la penetración de la sal y los nitritos. También actúa como sustrato para los microorganismos responsables de la fermentación en productos cárnicos madurados. Los </w:t>
-      </w:r>
-      <w:r>
-        <w:rPr>
-          <w:lang w:val="es-419" w:eastAsia="es-CO"/>
-        </w:rPr>
-        <w:t>azúcares más utilizados</w:t>
+        <w:t>El azúcar mejora el sabor y el aroma de los productos cárnicos, además de facilitar la penetración de la sal y los nitritos. También actúa como sustrato para los microorganismos responsables de la fermentación en productos cárnicos madurados. Los azúcares más utilizados</w:t>
       </w:r>
       <w:r>
         <w:rPr>
@@ -4131,7 +4137,7 @@
                     </pic:cNvPicPr>
                   </pic:nvPicPr>
                   <pic:blipFill>
-                    <a:blip r:embed="rId10">
+                    <a:blip r:embed="rId13">
                       <a:extLst>
                         <a:ext uri="{28A0092B-C50C-407E-A947-70E740481C1C}">
                           <a14:useLocalDpi xmlns:a14="http://schemas.microsoft.com/office/drawing/2010/main" val="0"/>
@@ -4165,6 +4171,37 @@
     </w:p>
     <w:p>
       <w:pPr>
+        <w:jc w:val="center"/>
+        <w:rPr>
+          <w:i/>
+          <w:iCs/>
+          <w:lang w:val="es-419" w:eastAsia="es-CO"/>
+        </w:rPr>
+      </w:pPr>
+      <w:r>
+        <w:rPr>
+          <w:i/>
+          <w:iCs/>
+        </w:rPr>
+        <w:t xml:space="preserve">Nota. </w:t>
+      </w:r>
+      <w:r>
+        <w:rPr>
+          <w:i/>
+          <w:iCs/>
+        </w:rPr>
+        <w:t>Adaptación SENA</w:t>
+      </w:r>
+      <w:r>
+        <w:rPr>
+          <w:i/>
+          <w:iCs/>
+        </w:rPr>
+        <w:t>.</w:t>
+      </w:r>
+    </w:p>
+    <w:p>
+      <w:pPr>
         <w:rPr>
           <w:lang w:val="es-419" w:eastAsia="es-CO"/>
         </w:rPr>
@@ -4351,6 +4388,7 @@
       </w:pPr>
       <w:bookmarkStart w:id="9" w:name="_Toc193311073"/>
       <w:r>
+        <w:lastRenderedPageBreak/>
         <w:t>Antioxidantes</w:t>
       </w:r>
       <w:bookmarkEnd w:id="9"/>
@@ -4385,7 +4423,6 @@
           <w:bCs/>
           <w:lang w:val="es-419" w:eastAsia="es-CO"/>
         </w:rPr>
-        <w:lastRenderedPageBreak/>
         <w:t>BHA</w:t>
       </w:r>
       <w:r>
@@ -4860,6 +4897,7 @@
           <w:bCs/>
           <w:lang w:val="es-419" w:eastAsia="es-CO"/>
         </w:rPr>
+        <w:lastRenderedPageBreak/>
         <w:t>Raíces</w:t>
       </w:r>
       <w:r>
@@ -4963,7 +5001,6 @@
       </w:pPr>
       <w:bookmarkStart w:id="13" w:name="_Toc193311077"/>
       <w:r>
-        <w:lastRenderedPageBreak/>
         <w:t>El ahumado</w:t>
       </w:r>
       <w:bookmarkEnd w:id="13"/>
@@ -5266,6 +5303,7 @@
         <w:rPr>
           <w:lang w:val="es-419" w:eastAsia="es-CO"/>
         </w:rPr>
+        <w:lastRenderedPageBreak/>
         <w:t>Preservación mediante actividad antimicrobiana.</w:t>
       </w:r>
     </w:p>
@@ -5302,7 +5340,6 @@
         <w:rPr>
           <w:lang w:val="es-419" w:eastAsia="es-CO"/>
         </w:rPr>
-        <w:lastRenderedPageBreak/>
         <w:t>Desarrollo de aroma y sabor a través de compuestos aromáticos volátiles.</w:t>
       </w:r>
     </w:p>
@@ -5488,15 +5525,7 @@
           <w:bCs/>
           <w:lang w:eastAsia="es-CO"/>
         </w:rPr>
-        <w:t>T</w:t>
-      </w:r>
-      <w:r>
-        <w:rPr>
-          <w:b/>
-          <w:bCs/>
-          <w:lang w:eastAsia="es-CO"/>
-        </w:rPr>
-        <w:t>emperatura:</w:t>
+        <w:t>Temperatura:</w:t>
       </w:r>
       <w:r>
         <w:rPr>
@@ -5695,6 +5724,7 @@
         <w:rPr>
           <w:lang w:val="es-419" w:eastAsia="es-CO"/>
         </w:rPr>
+        <w:lastRenderedPageBreak/>
         <w:t>Los métodos de aplicación del humo líquido son:</w:t>
       </w:r>
     </w:p>
@@ -5753,7 +5783,6 @@
           <w:bCs/>
           <w:lang w:val="es-419" w:eastAsia="es-CO"/>
         </w:rPr>
-        <w:lastRenderedPageBreak/>
         <w:t>Inmersión</w:t>
       </w:r>
       <w:r>
@@ -5882,10 +5911,10 @@
                     <pic:cNvPicPr/>
                   </pic:nvPicPr>
                   <pic:blipFill>
-                    <a:blip r:embed="rId11">
+                    <a:blip r:embed="rId14">
                       <a:extLst>
                         <a:ext uri="{96DAC541-7B7A-43D3-8B79-37D633B846F1}">
-                          <asvg:svgBlip xmlns:asvg="http://schemas.microsoft.com/office/drawing/2016/SVG/main" r:embed="rId12"/>
+                          <asvg:svgBlip xmlns:asvg="http://schemas.microsoft.com/office/drawing/2016/SVG/main" r:embed="rId15"/>
                         </a:ext>
                       </a:extLst>
                     </a:blip>
@@ -6059,31 +6088,19 @@
               <w:rPr>
                 <w:lang w:val="es-CO"/>
               </w:rPr>
-              <w:t xml:space="preserve">La ciencia en los alimentos. (20233). </w:t>
+              <w:t>La ciencia en los alimentos. (20233). Cu</w:t>
             </w:r>
             <w:r>
               <w:rPr>
                 <w:lang w:val="es-CO"/>
               </w:rPr>
-              <w:t>Cu</w:t>
+              <w:t>á</w:t>
             </w:r>
             <w:r>
               <w:rPr>
                 <w:lang w:val="es-CO"/>
               </w:rPr>
-              <w:t>á</w:t>
-            </w:r>
-            <w:r>
-              <w:rPr>
-                <w:lang w:val="es-CO"/>
-              </w:rPr>
-              <w:t>l</w:t>
-            </w:r>
-            <w:r>
-              <w:rPr>
-                <w:lang w:val="es-CO"/>
-              </w:rPr>
-              <w:t xml:space="preserve"> es la diferencia entre aditivo e ingrediente - INGREDIENTES – ADITIVOS. [Archivo de video] Youtube.</w:t>
+              <w:t>l es la diferencia entre aditivo e ingrediente - INGREDIENTES – ADITIVOS. [Archivo de video] Youtube.</w:t>
             </w:r>
           </w:p>
         </w:tc>
@@ -6118,7 +6135,7 @@
                 <w:rStyle w:val="Hipervnculo"/>
               </w:rPr>
             </w:pPr>
-            <w:hyperlink r:id="rId13" w:history="1">
+            <w:hyperlink r:id="rId16" w:history="1">
               <w:r>
                 <w:rPr>
                   <w:rStyle w:val="Hipervnculo"/>
@@ -6184,7 +6201,7 @@
               <w:rPr>
                 <w:lang w:val="es-CO"/>
               </w:rPr>
-              <w:t>DOCUMENTO</w:t>
+              <w:t>Documento</w:t>
             </w:r>
           </w:p>
         </w:tc>
@@ -6196,7 +6213,7 @@
             <w:pPr>
               <w:pStyle w:val="TextoTablas"/>
             </w:pPr>
-            <w:hyperlink r:id="rId14" w:history="1">
+            <w:hyperlink r:id="rId17" w:history="1">
               <w:r>
                 <w:rPr>
                   <w:rStyle w:val="Hipervnculo"/>
@@ -6265,7 +6282,7 @@
               <w:rPr>
                 <w:lang w:val="es-CO"/>
               </w:rPr>
-              <w:t>DOCUMENTO</w:t>
+              <w:t>Documento</w:t>
             </w:r>
           </w:p>
         </w:tc>
@@ -6277,7 +6294,7 @@
             <w:pPr>
               <w:pStyle w:val="TextoTablas"/>
             </w:pPr>
-            <w:hyperlink r:id="rId15" w:history="1">
+            <w:hyperlink r:id="rId18" w:history="1">
               <w:r>
                 <w:rPr>
                   <w:rStyle w:val="Hipervnculo"/>
@@ -6999,13 +7016,7 @@
               <w:rPr>
                 <w:lang w:val="es-CO"/>
               </w:rPr>
-              <w:t xml:space="preserve">Cielo Damaris Angulo </w:t>
-            </w:r>
-            <w:r>
-              <w:rPr>
-                <w:lang w:val="es-CO"/>
-              </w:rPr>
-              <w:t>Rodríguez</w:t>
+              <w:t>Cielo Damaris Angulo Rodríguez</w:t>
             </w:r>
           </w:p>
         </w:tc>
@@ -7198,8 +7209,8 @@
       </w:pPr>
     </w:p>
     <w:sectPr>
-      <w:headerReference w:type="default" r:id="rId16"/>
-      <w:footerReference w:type="default" r:id="rId17"/>
+      <w:headerReference w:type="default" r:id="rId19"/>
+      <w:footerReference w:type="default" r:id="rId20"/>
       <w:pgSz w:w="12240" w:h="15840"/>
       <w:pgMar w:top="1701" w:right="1134" w:bottom="1134" w:left="1134" w:header="709" w:footer="737" w:gutter="0"/>
       <w:pgNumType w:start="1"/>
@@ -7211,7 +7222,7 @@
 </file>
 
 <file path=word/endnotes.xml><?xml version="1.0" encoding="utf-8"?>
-<w:endnotes xmlns:wpc="http://schemas.microsoft.com/office/word/2010/wordprocessingCanvas" xmlns:cx="http://schemas.microsoft.com/office/drawing/2014/chartex" xmlns:cx1="http://schemas.microsoft.com/office/drawing/2015/9/8/chartex" xmlns:cx2="http://schemas.microsoft.com/office/drawing/2015/10/21/chartex" xmlns:cx3="http://schemas.microsoft.com/office/drawing/2016/5/9/chartex" xmlns:cx4="http://schemas.microsoft.com/office/drawing/2016/5/10/chartex" xmlns:cx5="http://schemas.microsoft.com/office/drawing/2016/5/11/chartex" xmlns:cx6="http://schemas.microsoft.com/office/drawing/2016/5/12/chartex" xmlns:cx7="http://schemas.microsoft.com/office/drawing/2016/5/13/chartex" xmlns:cx8="http://schemas.microsoft.com/office/drawing/2016/5/14/chartex" xmlns:mc="http://schemas.openxmlformats.org/markup-compatibility/2006" xmlns:aink="http://schemas.microsoft.com/office/drawing/2016/ink" xmlns:am3d="http://schemas.microsoft.com/office/drawing/2017/model3d" xmlns:o="urn:schemas-microsoft-com:office:office" xmlns:oel="http://schemas.microsoft.com/office/2019/extlst" xmlns:r="http://schemas.openxmlformats.org/officeDocument/2006/relationships" xmlns:m="http://schemas.openxmlformats.org/officeDocument/2006/math" xmlns:v="urn:schemas-microsoft-com:vml" xmlns:wp14="http://schemas.microsoft.com/office/word/2010/wordprocessingDrawing" xmlns:wp="http://schemas.openxmlformats.org/drawingml/2006/wordprocessingDrawing" xmlns:w10="urn:schemas-microsoft-com:office:word" xmlns:w="http://schemas.openxmlformats.org/wordprocessingml/2006/main" xmlns:w14="http://schemas.microsoft.com/office/word/2010/wordml" xmlns:w15="http://schemas.microsoft.com/office/word/2012/wordml" xmlns:w16cex="http://schemas.microsoft.com/office/word/2018/wordml/cex" xmlns:w16cid="http://schemas.microsoft.com/office/word/2016/wordml/cid" xmlns:w16="http://schemas.microsoft.com/office/word/2018/wordml" xmlns:w16du="http://schemas.microsoft.com/office/word/2023/wordml/word16du" xmlns:w16sdtdh="http://schemas.microsoft.com/office/word/2020/wordml/sdtdatahash" xmlns:w16sdtfl="http://schemas.microsoft.com/office/word/2024/wordml/sdtformatlock" xmlns:w16se="http://schemas.microsoft.com/office/word/2015/wordml/symex" xmlns:wpg="http://schemas.microsoft.com/office/word/2010/wordprocessingGroup" xmlns:wpi="http://schemas.microsoft.com/office/word/2010/wordprocessingInk" xmlns:wne="http://schemas.microsoft.com/office/word/2006/wordml" xmlns:wps="http://schemas.microsoft.com/office/word/2010/wordprocessingShape" mc:Ignorable="w14 w15 w16se w16cid w16 w16cex w16sdtdh w16sdtfl w16du wp14">
+<w:endnotes xmlns:wpc="http://schemas.microsoft.com/office/word/2010/wordprocessingCanvas" xmlns:cx="http://schemas.microsoft.com/office/drawing/2014/chartex" xmlns:cx1="http://schemas.microsoft.com/office/drawing/2015/9/8/chartex" xmlns:cx2="http://schemas.microsoft.com/office/drawing/2015/10/21/chartex" xmlns:cx3="http://schemas.microsoft.com/office/drawing/2016/5/9/chartex" xmlns:cx4="http://schemas.microsoft.com/office/drawing/2016/5/10/chartex" xmlns:cx5="http://schemas.microsoft.com/office/drawing/2016/5/11/chartex" xmlns:cx6="http://schemas.microsoft.com/office/drawing/2016/5/12/chartex" xmlns:cx7="http://schemas.microsoft.com/office/drawing/2016/5/13/chartex" xmlns:cx8="http://schemas.microsoft.com/office/drawing/2016/5/14/chartex" xmlns:mc="http://schemas.openxmlformats.org/markup-compatibility/2006" xmlns:aink="http://schemas.microsoft.com/office/drawing/2016/ink" xmlns:am3d="http://schemas.microsoft.com/office/drawing/2017/model3d" xmlns:o="urn:schemas-microsoft-com:office:office" xmlns:oel="http://schemas.microsoft.com/office/2019/extlst" xmlns:r="http://schemas.openxmlformats.org/officeDocument/2006/relationships" xmlns:m="http://schemas.openxmlformats.org/officeDocument/2006/math" xmlns:v="urn:schemas-microsoft-com:vml" xmlns:wp14="http://schemas.microsoft.com/office/word/2010/wordprocessingDrawing" xmlns:wp="http://schemas.openxmlformats.org/drawingml/2006/wordprocessingDrawing" xmlns:w10="urn:schemas-microsoft-com:office:word" xmlns:w="http://schemas.openxmlformats.org/wordprocessingml/2006/main" xmlns:w14="http://schemas.microsoft.com/office/word/2010/wordml" xmlns:w15="http://schemas.microsoft.com/office/word/2012/wordml" xmlns:w16cex="http://schemas.microsoft.com/office/word/2018/wordml/cex" xmlns:w16cid="http://schemas.microsoft.com/office/word/2016/wordml/cid" xmlns:w16="http://schemas.microsoft.com/office/word/2018/wordml" xmlns:w16du="http://schemas.microsoft.com/office/word/2023/wordml/word16du" xmlns:w16sdtdh="http://schemas.microsoft.com/office/word/2020/wordml/sdtdatahash" xmlns:w16se="http://schemas.microsoft.com/office/word/2015/wordml/symex" xmlns:wpg="http://schemas.microsoft.com/office/word/2010/wordprocessingGroup" xmlns:wpi="http://schemas.microsoft.com/office/word/2010/wordprocessingInk" xmlns:wne="http://schemas.microsoft.com/office/word/2006/wordml" xmlns:wps="http://schemas.microsoft.com/office/word/2010/wordprocessingShape" mc:Ignorable="w14 w15 w16se w16cid w16 w16cex w16sdtdh w16du wp14">
   <w:endnote w:type="separator" w:id="-1">
     <w:p>
       <w:pPr>
@@ -7236,7 +7247,7 @@
 </file>
 
 <file path=word/footer1.xml><?xml version="1.0" encoding="utf-8"?>
-<w:ftr xmlns:wpc="http://schemas.microsoft.com/office/word/2010/wordprocessingCanvas" xmlns:cx="http://schemas.microsoft.com/office/drawing/2014/chartex" xmlns:cx1="http://schemas.microsoft.com/office/drawing/2015/9/8/chartex" xmlns:cx2="http://schemas.microsoft.com/office/drawing/2015/10/21/chartex" xmlns:cx3="http://schemas.microsoft.com/office/drawing/2016/5/9/chartex" xmlns:cx4="http://schemas.microsoft.com/office/drawing/2016/5/10/chartex" xmlns:cx5="http://schemas.microsoft.com/office/drawing/2016/5/11/chartex" xmlns:cx6="http://schemas.microsoft.com/office/drawing/2016/5/12/chartex" xmlns:cx7="http://schemas.microsoft.com/office/drawing/2016/5/13/chartex" xmlns:cx8="http://schemas.microsoft.com/office/drawing/2016/5/14/chartex" xmlns:mc="http://schemas.openxmlformats.org/markup-compatibility/2006" xmlns:aink="http://schemas.microsoft.com/office/drawing/2016/ink" xmlns:am3d="http://schemas.microsoft.com/office/drawing/2017/model3d" xmlns:o="urn:schemas-microsoft-com:office:office" xmlns:oel="http://schemas.microsoft.com/office/2019/extlst" xmlns:r="http://schemas.openxmlformats.org/officeDocument/2006/relationships" xmlns:m="http://schemas.openxmlformats.org/officeDocument/2006/math" xmlns:v="urn:schemas-microsoft-com:vml" xmlns:wp14="http://schemas.microsoft.com/office/word/2010/wordprocessingDrawing" xmlns:wp="http://schemas.openxmlformats.org/drawingml/2006/wordprocessingDrawing" xmlns:w10="urn:schemas-microsoft-com:office:word" xmlns:w="http://schemas.openxmlformats.org/wordprocessingml/2006/main" xmlns:w14="http://schemas.microsoft.com/office/word/2010/wordml" xmlns:w15="http://schemas.microsoft.com/office/word/2012/wordml" xmlns:w16cex="http://schemas.microsoft.com/office/word/2018/wordml/cex" xmlns:w16cid="http://schemas.microsoft.com/office/word/2016/wordml/cid" xmlns:w16="http://schemas.microsoft.com/office/word/2018/wordml" xmlns:w16du="http://schemas.microsoft.com/office/word/2023/wordml/word16du" xmlns:w16sdtdh="http://schemas.microsoft.com/office/word/2020/wordml/sdtdatahash" xmlns:w16sdtfl="http://schemas.microsoft.com/office/word/2024/wordml/sdtformatlock" xmlns:w16se="http://schemas.microsoft.com/office/word/2015/wordml/symex" xmlns:wpg="http://schemas.microsoft.com/office/word/2010/wordprocessingGroup" xmlns:wpi="http://schemas.microsoft.com/office/word/2010/wordprocessingInk" xmlns:wne="http://schemas.microsoft.com/office/word/2006/wordml" xmlns:wps="http://schemas.microsoft.com/office/word/2010/wordprocessingShape" mc:Ignorable="w14 w15 w16se w16cid w16 w16cex w16sdtdh w16sdtfl w16du wp14">
+<w:ftr xmlns:wpc="http://schemas.microsoft.com/office/word/2010/wordprocessingCanvas" xmlns:cx="http://schemas.microsoft.com/office/drawing/2014/chartex" xmlns:cx1="http://schemas.microsoft.com/office/drawing/2015/9/8/chartex" xmlns:cx2="http://schemas.microsoft.com/office/drawing/2015/10/21/chartex" xmlns:cx3="http://schemas.microsoft.com/office/drawing/2016/5/9/chartex" xmlns:cx4="http://schemas.microsoft.com/office/drawing/2016/5/10/chartex" xmlns:cx5="http://schemas.microsoft.com/office/drawing/2016/5/11/chartex" xmlns:cx6="http://schemas.microsoft.com/office/drawing/2016/5/12/chartex" xmlns:cx7="http://schemas.microsoft.com/office/drawing/2016/5/13/chartex" xmlns:cx8="http://schemas.microsoft.com/office/drawing/2016/5/14/chartex" xmlns:mc="http://schemas.openxmlformats.org/markup-compatibility/2006" xmlns:aink="http://schemas.microsoft.com/office/drawing/2016/ink" xmlns:am3d="http://schemas.microsoft.com/office/drawing/2017/model3d" xmlns:o="urn:schemas-microsoft-com:office:office" xmlns:oel="http://schemas.microsoft.com/office/2019/extlst" xmlns:r="http://schemas.openxmlformats.org/officeDocument/2006/relationships" xmlns:m="http://schemas.openxmlformats.org/officeDocument/2006/math" xmlns:v="urn:schemas-microsoft-com:vml" xmlns:wp14="http://schemas.microsoft.com/office/word/2010/wordprocessingDrawing" xmlns:wp="http://schemas.openxmlformats.org/drawingml/2006/wordprocessingDrawing" xmlns:w10="urn:schemas-microsoft-com:office:word" xmlns:w="http://schemas.openxmlformats.org/wordprocessingml/2006/main" xmlns:w14="http://schemas.microsoft.com/office/word/2010/wordml" xmlns:w15="http://schemas.microsoft.com/office/word/2012/wordml" xmlns:w16cex="http://schemas.microsoft.com/office/word/2018/wordml/cex" xmlns:w16cid="http://schemas.microsoft.com/office/word/2016/wordml/cid" xmlns:w16="http://schemas.microsoft.com/office/word/2018/wordml" xmlns:w16du="http://schemas.microsoft.com/office/word/2023/wordml/word16du" xmlns:w16sdtdh="http://schemas.microsoft.com/office/word/2020/wordml/sdtdatahash" xmlns:w16se="http://schemas.microsoft.com/office/word/2015/wordml/symex" xmlns:wpg="http://schemas.microsoft.com/office/word/2010/wordprocessingGroup" xmlns:wpi="http://schemas.microsoft.com/office/word/2010/wordprocessingInk" xmlns:wne="http://schemas.microsoft.com/office/word/2006/wordml" xmlns:wps="http://schemas.microsoft.com/office/word/2010/wordprocessingShape" mc:Ignorable="w14 w15 w16se w16cid w16 w16cex w16sdtdh w16du wp14">
   <w:p>
     <w:pPr>
       <w:pStyle w:val="Piedepgina"/>
@@ -7252,7 +7263,7 @@
 </file>
 
 <file path=word/footer2.xml><?xml version="1.0" encoding="utf-8"?>
-<w:ftr xmlns:wpc="http://schemas.microsoft.com/office/word/2010/wordprocessingCanvas" xmlns:cx="http://schemas.microsoft.com/office/drawing/2014/chartex" xmlns:cx1="http://schemas.microsoft.com/office/drawing/2015/9/8/chartex" xmlns:cx2="http://schemas.microsoft.com/office/drawing/2015/10/21/chartex" xmlns:cx3="http://schemas.microsoft.com/office/drawing/2016/5/9/chartex" xmlns:cx4="http://schemas.microsoft.com/office/drawing/2016/5/10/chartex" xmlns:cx5="http://schemas.microsoft.com/office/drawing/2016/5/11/chartex" xmlns:cx6="http://schemas.microsoft.com/office/drawing/2016/5/12/chartex" xmlns:cx7="http://schemas.microsoft.com/office/drawing/2016/5/13/chartex" xmlns:cx8="http://schemas.microsoft.com/office/drawing/2016/5/14/chartex" xmlns:mc="http://schemas.openxmlformats.org/markup-compatibility/2006" xmlns:aink="http://schemas.microsoft.com/office/drawing/2016/ink" xmlns:am3d="http://schemas.microsoft.com/office/drawing/2017/model3d" xmlns:o="urn:schemas-microsoft-com:office:office" xmlns:oel="http://schemas.microsoft.com/office/2019/extlst" xmlns:r="http://schemas.openxmlformats.org/officeDocument/2006/relationships" xmlns:m="http://schemas.openxmlformats.org/officeDocument/2006/math" xmlns:v="urn:schemas-microsoft-com:vml" xmlns:wp14="http://schemas.microsoft.com/office/word/2010/wordprocessingDrawing" xmlns:wp="http://schemas.openxmlformats.org/drawingml/2006/wordprocessingDrawing" xmlns:w10="urn:schemas-microsoft-com:office:word" xmlns:w="http://schemas.openxmlformats.org/wordprocessingml/2006/main" xmlns:w14="http://schemas.microsoft.com/office/word/2010/wordml" xmlns:w15="http://schemas.microsoft.com/office/word/2012/wordml" xmlns:w16cex="http://schemas.microsoft.com/office/word/2018/wordml/cex" xmlns:w16cid="http://schemas.microsoft.com/office/word/2016/wordml/cid" xmlns:w16="http://schemas.microsoft.com/office/word/2018/wordml" xmlns:w16du="http://schemas.microsoft.com/office/word/2023/wordml/word16du" xmlns:w16sdtdh="http://schemas.microsoft.com/office/word/2020/wordml/sdtdatahash" xmlns:w16sdtfl="http://schemas.microsoft.com/office/word/2024/wordml/sdtformatlock" xmlns:w16se="http://schemas.microsoft.com/office/word/2015/wordml/symex" xmlns:wpg="http://schemas.microsoft.com/office/word/2010/wordprocessingGroup" xmlns:wpi="http://schemas.microsoft.com/office/word/2010/wordprocessingInk" xmlns:wne="http://schemas.microsoft.com/office/word/2006/wordml" xmlns:wps="http://schemas.microsoft.com/office/word/2010/wordprocessingShape" mc:Ignorable="w14 w15 w16se w16cid w16 w16cex w16sdtdh w16sdtfl w16du wp14">
+<w:ftr xmlns:wpc="http://schemas.microsoft.com/office/word/2010/wordprocessingCanvas" xmlns:cx="http://schemas.microsoft.com/office/drawing/2014/chartex" xmlns:cx1="http://schemas.microsoft.com/office/drawing/2015/9/8/chartex" xmlns:cx2="http://schemas.microsoft.com/office/drawing/2015/10/21/chartex" xmlns:cx3="http://schemas.microsoft.com/office/drawing/2016/5/9/chartex" xmlns:cx4="http://schemas.microsoft.com/office/drawing/2016/5/10/chartex" xmlns:cx5="http://schemas.microsoft.com/office/drawing/2016/5/11/chartex" xmlns:cx6="http://schemas.microsoft.com/office/drawing/2016/5/12/chartex" xmlns:cx7="http://schemas.microsoft.com/office/drawing/2016/5/13/chartex" xmlns:cx8="http://schemas.microsoft.com/office/drawing/2016/5/14/chartex" xmlns:mc="http://schemas.openxmlformats.org/markup-compatibility/2006" xmlns:aink="http://schemas.microsoft.com/office/drawing/2016/ink" xmlns:am3d="http://schemas.microsoft.com/office/drawing/2017/model3d" xmlns:o="urn:schemas-microsoft-com:office:office" xmlns:oel="http://schemas.microsoft.com/office/2019/extlst" xmlns:r="http://schemas.openxmlformats.org/officeDocument/2006/relationships" xmlns:m="http://schemas.openxmlformats.org/officeDocument/2006/math" xmlns:v="urn:schemas-microsoft-com:vml" xmlns:wp14="http://schemas.microsoft.com/office/word/2010/wordprocessingDrawing" xmlns:wp="http://schemas.openxmlformats.org/drawingml/2006/wordprocessingDrawing" xmlns:w10="urn:schemas-microsoft-com:office:word" xmlns:w="http://schemas.openxmlformats.org/wordprocessingml/2006/main" xmlns:w14="http://schemas.microsoft.com/office/word/2010/wordml" xmlns:w15="http://schemas.microsoft.com/office/word/2012/wordml" xmlns:w16cex="http://schemas.microsoft.com/office/word/2018/wordml/cex" xmlns:w16cid="http://schemas.microsoft.com/office/word/2016/wordml/cid" xmlns:w16="http://schemas.microsoft.com/office/word/2018/wordml" xmlns:w16du="http://schemas.microsoft.com/office/word/2023/wordml/word16du" xmlns:w16sdtdh="http://schemas.microsoft.com/office/word/2020/wordml/sdtdatahash" xmlns:w16se="http://schemas.microsoft.com/office/word/2015/wordml/symex" xmlns:wpg="http://schemas.microsoft.com/office/word/2010/wordprocessingGroup" xmlns:wpi="http://schemas.microsoft.com/office/word/2010/wordprocessingInk" xmlns:wne="http://schemas.microsoft.com/office/word/2006/wordml" xmlns:wps="http://schemas.microsoft.com/office/word/2010/wordprocessingShape" mc:Ignorable="w14 w15 w16se w16cid w16 w16cex w16sdtdh w16du wp14">
   <w:sdt>
     <w:sdtPr>
       <w:id w:val="-1465197936"/>
@@ -7362,7 +7373,7 @@
                   <v:stroke joinstyle="miter"/>
                   <v:path gradientshapeok="t" o:connecttype="rect"/>
                 </v:shapetype>
-                <v:shape id="_x0000_s1027" type="#_x0000_t202" style="position:absolute;left:0;text-align:left;margin-left:16.1pt;margin-top:.65pt;width:455.15pt;height:41.4pt;z-index:251661312;visibility:visible;mso-wrap-style:square;mso-width-percent:0;mso-height-percent:0;mso-wrap-distance-left:9pt;mso-wrap-distance-top:3.6pt;mso-wrap-distance-right:9pt;mso-wrap-distance-bottom:3.6pt;mso-position-horizontal:absolute;mso-position-horizontal-relative:text;mso-position-vertical:absolute;mso-position-vertical-relative:text;mso-width-percent:0;mso-height-percent:0;mso-width-relative:margin;mso-height-relative:margin;v-text-anchor:top" o:gfxdata="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" stroked="f">
+                <v:shape id="_x0000_s1027" type="#_x0000_t202" alt="&quot;&quot;" style="position:absolute;left:0;text-align:left;margin-left:16.1pt;margin-top:.65pt;width:455.15pt;height:41.4pt;z-index:251661312;visibility:visible;mso-wrap-style:square;mso-width-percent:0;mso-height-percent:0;mso-wrap-distance-left:9pt;mso-wrap-distance-top:3.6pt;mso-wrap-distance-right:9pt;mso-wrap-distance-bottom:3.6pt;mso-position-horizontal:absolute;mso-position-horizontal-relative:text;mso-position-vertical:absolute;mso-position-vertical-relative:text;mso-width-percent:0;mso-height-percent:0;mso-width-relative:margin;mso-height-relative:margin;v-text-anchor:top" o:gfxdata="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" stroked="f">
                   <v:textbox>
                     <w:txbxContent>
                       <w:p>
@@ -7419,7 +7430,7 @@
 </file>
 
 <file path=word/footnotes.xml><?xml version="1.0" encoding="utf-8"?>
-<w:footnotes xmlns:wpc="http://schemas.microsoft.com/office/word/2010/wordprocessingCanvas" xmlns:cx="http://schemas.microsoft.com/office/drawing/2014/chartex" xmlns:cx1="http://schemas.microsoft.com/office/drawing/2015/9/8/chartex" xmlns:cx2="http://schemas.microsoft.com/office/drawing/2015/10/21/chartex" xmlns:cx3="http://schemas.microsoft.com/office/drawing/2016/5/9/chartex" xmlns:cx4="http://schemas.microsoft.com/office/drawing/2016/5/10/chartex" xmlns:cx5="http://schemas.microsoft.com/office/drawing/2016/5/11/chartex" xmlns:cx6="http://schemas.microsoft.com/office/drawing/2016/5/12/chartex" xmlns:cx7="http://schemas.microsoft.com/office/drawing/2016/5/13/chartex" xmlns:cx8="http://schemas.microsoft.com/office/drawing/2016/5/14/chartex" xmlns:mc="http://schemas.openxmlformats.org/markup-compatibility/2006" xmlns:aink="http://schemas.microsoft.com/office/drawing/2016/ink" xmlns:am3d="http://schemas.microsoft.com/office/drawing/2017/model3d" xmlns:o="urn:schemas-microsoft-com:office:office" xmlns:oel="http://schemas.microsoft.com/office/2019/extlst" xmlns:r="http://schemas.openxmlformats.org/officeDocument/2006/relationships" xmlns:m="http://schemas.openxmlformats.org/officeDocument/2006/math" xmlns:v="urn:schemas-microsoft-com:vml" xmlns:wp14="http://schemas.microsoft.com/office/word/2010/wordprocessingDrawing" xmlns:wp="http://schemas.openxmlformats.org/drawingml/2006/wordprocessingDrawing" xmlns:w10="urn:schemas-microsoft-com:office:word" xmlns:w="http://schemas.openxmlformats.org/wordprocessingml/2006/main" xmlns:w14="http://schemas.microsoft.com/office/word/2010/wordml" xmlns:w15="http://schemas.microsoft.com/office/word/2012/wordml" xmlns:w16cex="http://schemas.microsoft.com/office/word/2018/wordml/cex" xmlns:w16cid="http://schemas.microsoft.com/office/word/2016/wordml/cid" xmlns:w16="http://schemas.microsoft.com/office/word/2018/wordml" xmlns:w16du="http://schemas.microsoft.com/office/word/2023/wordml/word16du" xmlns:w16sdtdh="http://schemas.microsoft.com/office/word/2020/wordml/sdtdatahash" xmlns:w16sdtfl="http://schemas.microsoft.com/office/word/2024/wordml/sdtformatlock" xmlns:w16se="http://schemas.microsoft.com/office/word/2015/wordml/symex" xmlns:wpg="http://schemas.microsoft.com/office/word/2010/wordprocessingGroup" xmlns:wpi="http://schemas.microsoft.com/office/word/2010/wordprocessingInk" xmlns:wne="http://schemas.microsoft.com/office/word/2006/wordml" xmlns:wps="http://schemas.microsoft.com/office/word/2010/wordprocessingShape" mc:Ignorable="w14 w15 w16se w16cid w16 w16cex w16sdtdh w16sdtfl w16du wp14">
+<w:footnotes xmlns:wpc="http://schemas.microsoft.com/office/word/2010/wordprocessingCanvas" xmlns:cx="http://schemas.microsoft.com/office/drawing/2014/chartex" xmlns:cx1="http://schemas.microsoft.com/office/drawing/2015/9/8/chartex" xmlns:cx2="http://schemas.microsoft.com/office/drawing/2015/10/21/chartex" xmlns:cx3="http://schemas.microsoft.com/office/drawing/2016/5/9/chartex" xmlns:cx4="http://schemas.microsoft.com/office/drawing/2016/5/10/chartex" xmlns:cx5="http://schemas.microsoft.com/office/drawing/2016/5/11/chartex" xmlns:cx6="http://schemas.microsoft.com/office/drawing/2016/5/12/chartex" xmlns:cx7="http://schemas.microsoft.com/office/drawing/2016/5/13/chartex" xmlns:cx8="http://schemas.microsoft.com/office/drawing/2016/5/14/chartex" xmlns:mc="http://schemas.openxmlformats.org/markup-compatibility/2006" xmlns:aink="http://schemas.microsoft.com/office/drawing/2016/ink" xmlns:am3d="http://schemas.microsoft.com/office/drawing/2017/model3d" xmlns:o="urn:schemas-microsoft-com:office:office" xmlns:oel="http://schemas.microsoft.com/office/2019/extlst" xmlns:r="http://schemas.openxmlformats.org/officeDocument/2006/relationships" xmlns:m="http://schemas.openxmlformats.org/officeDocument/2006/math" xmlns:v="urn:schemas-microsoft-com:vml" xmlns:wp14="http://schemas.microsoft.com/office/word/2010/wordprocessingDrawing" xmlns:wp="http://schemas.openxmlformats.org/drawingml/2006/wordprocessingDrawing" xmlns:w10="urn:schemas-microsoft-com:office:word" xmlns:w="http://schemas.openxmlformats.org/wordprocessingml/2006/main" xmlns:w14="http://schemas.microsoft.com/office/word/2010/wordml" xmlns:w15="http://schemas.microsoft.com/office/word/2012/wordml" xmlns:w16cex="http://schemas.microsoft.com/office/word/2018/wordml/cex" xmlns:w16cid="http://schemas.microsoft.com/office/word/2016/wordml/cid" xmlns:w16="http://schemas.microsoft.com/office/word/2018/wordml" xmlns:w16du="http://schemas.microsoft.com/office/word/2023/wordml/word16du" xmlns:w16sdtdh="http://schemas.microsoft.com/office/word/2020/wordml/sdtdatahash" xmlns:w16se="http://schemas.microsoft.com/office/word/2015/wordml/symex" xmlns:wpg="http://schemas.microsoft.com/office/word/2010/wordprocessingGroup" xmlns:wpi="http://schemas.microsoft.com/office/word/2010/wordprocessingInk" xmlns:wne="http://schemas.microsoft.com/office/word/2006/wordml" xmlns:wps="http://schemas.microsoft.com/office/word/2010/wordprocessingShape" mc:Ignorable="w14 w15 w16se w16cid w16 w16cex w16sdtdh w16du wp14">
   <w:footnote w:type="separator" w:id="-1">
     <w:p>
       <w:pPr>
@@ -7444,7 +7455,7 @@
 </file>
 
 <file path=word/header1.xml><?xml version="1.0" encoding="utf-8"?>
-<w:hdr xmlns:wpc="http://schemas.microsoft.com/office/word/2010/wordprocessingCanvas" xmlns:cx="http://schemas.microsoft.com/office/drawing/2014/chartex" xmlns:cx1="http://schemas.microsoft.com/office/drawing/2015/9/8/chartex" xmlns:cx2="http://schemas.microsoft.com/office/drawing/2015/10/21/chartex" xmlns:cx3="http://schemas.microsoft.com/office/drawing/2016/5/9/chartex" xmlns:cx4="http://schemas.microsoft.com/office/drawing/2016/5/10/chartex" xmlns:cx5="http://schemas.microsoft.com/office/drawing/2016/5/11/chartex" xmlns:cx6="http://schemas.microsoft.com/office/drawing/2016/5/12/chartex" xmlns:cx7="http://schemas.microsoft.com/office/drawing/2016/5/13/chartex" xmlns:cx8="http://schemas.microsoft.com/office/drawing/2016/5/14/chartex" xmlns:mc="http://schemas.openxmlformats.org/markup-compatibility/2006" xmlns:aink="http://schemas.microsoft.com/office/drawing/2016/ink" xmlns:am3d="http://schemas.microsoft.com/office/drawing/2017/model3d" xmlns:o="urn:schemas-microsoft-com:office:office" xmlns:oel="http://schemas.microsoft.com/office/2019/extlst" xmlns:r="http://schemas.openxmlformats.org/officeDocument/2006/relationships" xmlns:m="http://schemas.openxmlformats.org/officeDocument/2006/math" xmlns:v="urn:schemas-microsoft-com:vml" xmlns:wp14="http://schemas.microsoft.com/office/word/2010/wordprocessingDrawing" xmlns:wp="http://schemas.openxmlformats.org/drawingml/2006/wordprocessingDrawing" xmlns:w10="urn:schemas-microsoft-com:office:word" xmlns:w="http://schemas.openxmlformats.org/wordprocessingml/2006/main" xmlns:w14="http://schemas.microsoft.com/office/word/2010/wordml" xmlns:w15="http://schemas.microsoft.com/office/word/2012/wordml" xmlns:w16cex="http://schemas.microsoft.com/office/word/2018/wordml/cex" xmlns:w16cid="http://schemas.microsoft.com/office/word/2016/wordml/cid" xmlns:w16="http://schemas.microsoft.com/office/word/2018/wordml" xmlns:w16du="http://schemas.microsoft.com/office/word/2023/wordml/word16du" xmlns:w16sdtdh="http://schemas.microsoft.com/office/word/2020/wordml/sdtdatahash" xmlns:w16sdtfl="http://schemas.microsoft.com/office/word/2024/wordml/sdtformatlock" xmlns:w16se="http://schemas.microsoft.com/office/word/2015/wordml/symex" xmlns:wpg="http://schemas.microsoft.com/office/word/2010/wordprocessingGroup" xmlns:wpi="http://schemas.microsoft.com/office/word/2010/wordprocessingInk" xmlns:wne="http://schemas.microsoft.com/office/word/2006/wordml" xmlns:wps="http://schemas.microsoft.com/office/word/2010/wordprocessingShape" mc:Ignorable="w14 w15 w16se w16cid w16 w16cex w16sdtdh w16sdtfl w16du wp14">
+<w:hdr xmlns:wpc="http://schemas.microsoft.com/office/word/2010/wordprocessingCanvas" xmlns:cx="http://schemas.microsoft.com/office/drawing/2014/chartex" xmlns:cx1="http://schemas.microsoft.com/office/drawing/2015/9/8/chartex" xmlns:cx2="http://schemas.microsoft.com/office/drawing/2015/10/21/chartex" xmlns:cx3="http://schemas.microsoft.com/office/drawing/2016/5/9/chartex" xmlns:cx4="http://schemas.microsoft.com/office/drawing/2016/5/10/chartex" xmlns:cx5="http://schemas.microsoft.com/office/drawing/2016/5/11/chartex" xmlns:cx6="http://schemas.microsoft.com/office/drawing/2016/5/12/chartex" xmlns:cx7="http://schemas.microsoft.com/office/drawing/2016/5/13/chartex" xmlns:cx8="http://schemas.microsoft.com/office/drawing/2016/5/14/chartex" xmlns:mc="http://schemas.openxmlformats.org/markup-compatibility/2006" xmlns:aink="http://schemas.microsoft.com/office/drawing/2016/ink" xmlns:am3d="http://schemas.microsoft.com/office/drawing/2017/model3d" xmlns:o="urn:schemas-microsoft-com:office:office" xmlns:oel="http://schemas.microsoft.com/office/2019/extlst" xmlns:r="http://schemas.openxmlformats.org/officeDocument/2006/relationships" xmlns:m="http://schemas.openxmlformats.org/officeDocument/2006/math" xmlns:v="urn:schemas-microsoft-com:vml" xmlns:wp14="http://schemas.microsoft.com/office/word/2010/wordprocessingDrawing" xmlns:wp="http://schemas.openxmlformats.org/drawingml/2006/wordprocessingDrawing" xmlns:w10="urn:schemas-microsoft-com:office:word" xmlns:w="http://schemas.openxmlformats.org/wordprocessingml/2006/main" xmlns:w14="http://schemas.microsoft.com/office/word/2010/wordml" xmlns:w15="http://schemas.microsoft.com/office/word/2012/wordml" xmlns:w16cex="http://schemas.microsoft.com/office/word/2018/wordml/cex" xmlns:w16cid="http://schemas.microsoft.com/office/word/2016/wordml/cid" xmlns:w16="http://schemas.microsoft.com/office/word/2018/wordml" xmlns:w16du="http://schemas.microsoft.com/office/word/2023/wordml/word16du" xmlns:w16sdtdh="http://schemas.microsoft.com/office/word/2020/wordml/sdtdatahash" xmlns:w16se="http://schemas.microsoft.com/office/word/2015/wordml/symex" xmlns:wpg="http://schemas.microsoft.com/office/word/2010/wordprocessingGroup" xmlns:wpi="http://schemas.microsoft.com/office/word/2010/wordprocessingInk" xmlns:wne="http://schemas.microsoft.com/office/word/2006/wordml" xmlns:wps="http://schemas.microsoft.com/office/word/2010/wordprocessingShape" mc:Ignorable="w14 w15 w16se w16cid w16 w16cex w16sdtdh w16du wp14">
   <w:p>
     <w:pPr>
       <w:pStyle w:val="Encabezado"/>
@@ -7530,7 +7541,7 @@
 </file>
 
 <file path=word/numbering.xml><?xml version="1.0" encoding="utf-8"?>
-<w:numbering xmlns:wpc="http://schemas.microsoft.com/office/word/2010/wordprocessingCanvas" xmlns:cx="http://schemas.microsoft.com/office/drawing/2014/chartex" xmlns:cx1="http://schemas.microsoft.com/office/drawing/2015/9/8/chartex" xmlns:cx2="http://schemas.microsoft.com/office/drawing/2015/10/21/chartex" xmlns:cx3="http://schemas.microsoft.com/office/drawing/2016/5/9/chartex" xmlns:cx4="http://schemas.microsoft.com/office/drawing/2016/5/10/chartex" xmlns:cx5="http://schemas.microsoft.com/office/drawing/2016/5/11/chartex" xmlns:cx6="http://schemas.microsoft.com/office/drawing/2016/5/12/chartex" xmlns:cx7="http://schemas.microsoft.com/office/drawing/2016/5/13/chartex" xmlns:cx8="http://schemas.microsoft.com/office/drawing/2016/5/14/chartex" xmlns:mc="http://schemas.openxmlformats.org/markup-compatibility/2006" xmlns:aink="http://schemas.microsoft.com/office/drawing/2016/ink" xmlns:am3d="http://schemas.microsoft.com/office/drawing/2017/model3d" xmlns:o="urn:schemas-microsoft-com:office:office" xmlns:oel="http://schemas.microsoft.com/office/2019/extlst" xmlns:r="http://schemas.openxmlformats.org/officeDocument/2006/relationships" xmlns:m="http://schemas.openxmlformats.org/officeDocument/2006/math" xmlns:v="urn:schemas-microsoft-com:vml" xmlns:wp14="http://schemas.microsoft.com/office/word/2010/wordprocessingDrawing" xmlns:wp="http://schemas.openxmlformats.org/drawingml/2006/wordprocessingDrawing" xmlns:w10="urn:schemas-microsoft-com:office:word" xmlns:w="http://schemas.openxmlformats.org/wordprocessingml/2006/main" xmlns:w14="http://schemas.microsoft.com/office/word/2010/wordml" xmlns:w15="http://schemas.microsoft.com/office/word/2012/wordml" xmlns:w16cex="http://schemas.microsoft.com/office/word/2018/wordml/cex" xmlns:w16cid="http://schemas.microsoft.com/office/word/2016/wordml/cid" xmlns:w16="http://schemas.microsoft.com/office/word/2018/wordml" xmlns:w16du="http://schemas.microsoft.com/office/word/2023/wordml/word16du" xmlns:w16sdtdh="http://schemas.microsoft.com/office/word/2020/wordml/sdtdatahash" xmlns:w16sdtfl="http://schemas.microsoft.com/office/word/2024/wordml/sdtformatlock" xmlns:w16se="http://schemas.microsoft.com/office/word/2015/wordml/symex" xmlns:wpg="http://schemas.microsoft.com/office/word/2010/wordprocessingGroup" xmlns:wpi="http://schemas.microsoft.com/office/word/2010/wordprocessingInk" xmlns:wne="http://schemas.microsoft.com/office/word/2006/wordml" xmlns:wps="http://schemas.microsoft.com/office/word/2010/wordprocessingShape" mc:Ignorable="w14 w15 w16se w16cid w16 w16cex w16sdtdh w16sdtfl w16du wp14">
+<w:numbering xmlns:wpc="http://schemas.microsoft.com/office/word/2010/wordprocessingCanvas" xmlns:cx="http://schemas.microsoft.com/office/drawing/2014/chartex" xmlns:cx1="http://schemas.microsoft.com/office/drawing/2015/9/8/chartex" xmlns:cx2="http://schemas.microsoft.com/office/drawing/2015/10/21/chartex" xmlns:cx3="http://schemas.microsoft.com/office/drawing/2016/5/9/chartex" xmlns:cx4="http://schemas.microsoft.com/office/drawing/2016/5/10/chartex" xmlns:cx5="http://schemas.microsoft.com/office/drawing/2016/5/11/chartex" xmlns:cx6="http://schemas.microsoft.com/office/drawing/2016/5/12/chartex" xmlns:cx7="http://schemas.microsoft.com/office/drawing/2016/5/13/chartex" xmlns:cx8="http://schemas.microsoft.com/office/drawing/2016/5/14/chartex" xmlns:mc="http://schemas.openxmlformats.org/markup-compatibility/2006" xmlns:aink="http://schemas.microsoft.com/office/drawing/2016/ink" xmlns:am3d="http://schemas.microsoft.com/office/drawing/2017/model3d" xmlns:o="urn:schemas-microsoft-com:office:office" xmlns:oel="http://schemas.microsoft.com/office/2019/extlst" xmlns:r="http://schemas.openxmlformats.org/officeDocument/2006/relationships" xmlns:m="http://schemas.openxmlformats.org/officeDocument/2006/math" xmlns:v="urn:schemas-microsoft-com:vml" xmlns:wp14="http://schemas.microsoft.com/office/word/2010/wordprocessingDrawing" xmlns:wp="http://schemas.openxmlformats.org/drawingml/2006/wordprocessingDrawing" xmlns:w10="urn:schemas-microsoft-com:office:word" xmlns:w="http://schemas.openxmlformats.org/wordprocessingml/2006/main" xmlns:w14="http://schemas.microsoft.com/office/word/2010/wordml" xmlns:w15="http://schemas.microsoft.com/office/word/2012/wordml" xmlns:w16cex="http://schemas.microsoft.com/office/word/2018/wordml/cex" xmlns:w16cid="http://schemas.microsoft.com/office/word/2016/wordml/cid" xmlns:w16="http://schemas.microsoft.com/office/word/2018/wordml" xmlns:w16du="http://schemas.microsoft.com/office/word/2023/wordml/word16du" xmlns:w16sdtdh="http://schemas.microsoft.com/office/word/2020/wordml/sdtdatahash" xmlns:w16se="http://schemas.microsoft.com/office/word/2015/wordml/symex" xmlns:wpg="http://schemas.microsoft.com/office/word/2010/wordprocessingGroup" xmlns:wpi="http://schemas.microsoft.com/office/word/2010/wordprocessingInk" xmlns:wne="http://schemas.microsoft.com/office/word/2006/wordml" xmlns:wps="http://schemas.microsoft.com/office/word/2010/wordprocessingShape" mc:Ignorable="w14 w15 w16se w16cid w16 w16cex w16sdtdh w16du wp14">
   <w:abstractNum w:abstractNumId="0" w15:restartNumberingAfterBreak="0">
     <w:nsid w:val="FFFFFF89"/>
     <w:multiLevelType w:val="singleLevel"/>
@@ -12185,7 +12196,7 @@
 </file>
 
 <file path=word/styles.xml><?xml version="1.0" encoding="utf-8"?>
-<w:styles xmlns:mc="http://schemas.openxmlformats.org/markup-compatibility/2006" xmlns:r="http://schemas.openxmlformats.org/officeDocument/2006/relationships" xmlns:w="http://schemas.openxmlformats.org/wordprocessingml/2006/main" xmlns:w14="http://schemas.microsoft.com/office/word/2010/wordml" xmlns:w15="http://schemas.microsoft.com/office/word/2012/wordml" xmlns:w16cex="http://schemas.microsoft.com/office/word/2018/wordml/cex" xmlns:w16cid="http://schemas.microsoft.com/office/word/2016/wordml/cid" xmlns:w16="http://schemas.microsoft.com/office/word/2018/wordml" xmlns:w16du="http://schemas.microsoft.com/office/word/2023/wordml/word16du" xmlns:w16sdtdh="http://schemas.microsoft.com/office/word/2020/wordml/sdtdatahash" xmlns:w16sdtfl="http://schemas.microsoft.com/office/word/2024/wordml/sdtformatlock" xmlns:w16se="http://schemas.microsoft.com/office/word/2015/wordml/symex" mc:Ignorable="w14 w15 w16se w16cid w16 w16cex w16sdtdh w16sdtfl w16du">
+<w:styles xmlns:mc="http://schemas.openxmlformats.org/markup-compatibility/2006" xmlns:r="http://schemas.openxmlformats.org/officeDocument/2006/relationships" xmlns:w="http://schemas.openxmlformats.org/wordprocessingml/2006/main" xmlns:w14="http://schemas.microsoft.com/office/word/2010/wordml" xmlns:w15="http://schemas.microsoft.com/office/word/2012/wordml" xmlns:w16cex="http://schemas.microsoft.com/office/word/2018/wordml/cex" xmlns:w16cid="http://schemas.microsoft.com/office/word/2016/wordml/cid" xmlns:w16="http://schemas.microsoft.com/office/word/2018/wordml" xmlns:w16du="http://schemas.microsoft.com/office/word/2023/wordml/word16du" xmlns:w16sdtdh="http://schemas.microsoft.com/office/word/2020/wordml/sdtdatahash" xmlns:w16se="http://schemas.microsoft.com/office/word/2015/wordml/symex" mc:Ignorable="w14 w15 w16se w16cid w16 w16cex w16sdtdh w16du">
   <w:docDefaults>
     <w:rPrDefault>
       <w:rPr>
@@ -12725,6 +12736,7 @@
   <w:style w:type="character" w:default="1" w:styleId="Fuentedeprrafopredeter">
     <w:name w:val="Default Paragraph Font"/>
     <w:uiPriority w:val="1"/>
+    <w:semiHidden/>
     <w:unhideWhenUsed/>
   </w:style>
   <w:style w:type="table" w:default="1" w:styleId="Tablanormal">
@@ -13832,10 +13844,6 @@
 </file>
 
 <file path=customXml/item1.xml><?xml version="1.0" encoding="utf-8"?>
-<b:Sources xmlns:b="http://schemas.openxmlformats.org/officeDocument/2006/bibliography" xmlns="http://schemas.openxmlformats.org/officeDocument/2006/bibliography" SelectedStyle="\APASixthEditionOfficeOnline.xsl" StyleName="APA" Version="6"/>
-</file>
-
-<file path=customXml/item2.xml><?xml version="1.0" encoding="utf-8"?>
 <ct:contentTypeSchema xmlns:ct="http://schemas.microsoft.com/office/2006/metadata/contentType" xmlns:ma="http://schemas.microsoft.com/office/2006/metadata/properties/metaAttributes" ct:_="" ma:_="" ma:contentTypeName="Document" ma:contentTypeID="0x01010049282E1EDBE9234EA9E6D38F720E265F" ma:contentTypeVersion="15" ma:contentTypeDescription="Create a new document." ma:contentTypeScope="" ma:versionID="d74b11659fba189f3e84ecbf6606621e">
   <xsd:schema xmlns:xsd="http://www.w3.org/2001/XMLSchema" xmlns:xs="http://www.w3.org/2001/XMLSchema" xmlns:p="http://schemas.microsoft.com/office/2006/metadata/properties" xmlns:ns2="cb45339b-ced9-4d0d-8f64-77573914d53b" xmlns:ns3="43a3ca16-9c26-4813-b83f-4aec9927b43f" targetNamespace="http://schemas.microsoft.com/office/2006/metadata/properties" ma:root="true" ma:fieldsID="9a83cb40efc763857d49d6ce4ef9b78f" ns2:_="" ns3:_="">
     <xsd:import namespace="cb45339b-ced9-4d0d-8f64-77573914d53b"/>
@@ -14070,16 +14078,11 @@
 </ct:contentTypeSchema>
 </file>
 
-<file path=customXml/item3.xml><?xml version="1.0" encoding="utf-8"?>
-<?mso-contentType ?>
-<FormTemplates xmlns="http://schemas.microsoft.com/sharepoint/v3/contenttype/forms">
-  <Display>DocumentLibraryForm</Display>
-  <Edit>DocumentLibraryForm</Edit>
-  <New>DocumentLibraryForm</New>
-</FormTemplates>
+<file path=customXml/item2.xml><?xml version="1.0" encoding="utf-8"?>
+<b:Sources xmlns:b="http://schemas.openxmlformats.org/officeDocument/2006/bibliography" xmlns="http://schemas.openxmlformats.org/officeDocument/2006/bibliography" SelectedStyle="\APASixthEditionOfficeOnline.xsl" StyleName="APA" Version="6"/>
 </file>
 
-<file path=customXml/item4.xml><?xml version="1.0" encoding="utf-8"?>
+<file path=customXml/item3.xml><?xml version="1.0" encoding="utf-8"?>
 <p:properties xmlns:p="http://schemas.microsoft.com/office/2006/metadata/properties" xmlns:xsi="http://www.w3.org/2001/XMLSchema-instance" xmlns:pc="http://schemas.microsoft.com/office/infopath/2007/PartnerControls">
   <documentManagement>
     <TaxCatchAll xmlns="cb45339b-ced9-4d0d-8f64-77573914d53b" xsi:nil="true"/>
@@ -14090,7 +14093,35 @@
 </p:properties>
 </file>
 
+<file path=customXml/item4.xml><?xml version="1.0" encoding="utf-8"?>
+<?mso-contentType ?>
+<FormTemplates xmlns="http://schemas.microsoft.com/sharepoint/v3/contenttype/forms">
+  <Display>DocumentLibraryForm</Display>
+  <Edit>DocumentLibraryForm</Edit>
+  <New>DocumentLibraryForm</New>
+</FormTemplates>
+</file>
+
 <file path=customXml/itemProps1.xml><?xml version="1.0" encoding="utf-8"?>
+<ds:datastoreItem xmlns:ds="http://schemas.openxmlformats.org/officeDocument/2006/customXml" ds:itemID="{5E230972-DDE3-4FAB-8480-0B4EB1858FDF}">
+  <ds:schemaRefs>
+    <ds:schemaRef ds:uri="http://schemas.microsoft.com/office/2006/metadata/contentType"/>
+    <ds:schemaRef ds:uri="http://schemas.microsoft.com/office/2006/metadata/properties/metaAttributes"/>
+    <ds:schemaRef ds:uri="http://www.w3.org/2001/XMLSchema"/>
+    <ds:schemaRef ds:uri="http://schemas.microsoft.com/office/2006/metadata/properties"/>
+    <ds:schemaRef ds:uri="cb45339b-ced9-4d0d-8f64-77573914d53b"/>
+    <ds:schemaRef ds:uri="43a3ca16-9c26-4813-b83f-4aec9927b43f"/>
+    <ds:schemaRef ds:uri="http://schemas.microsoft.com/office/2006/documentManagement/types"/>
+    <ds:schemaRef ds:uri="http://schemas.microsoft.com/office/infopath/2007/PartnerControls"/>
+    <ds:schemaRef ds:uri="http://schemas.openxmlformats.org/package/2006/metadata/core-properties"/>
+    <ds:schemaRef ds:uri="http://purl.org/dc/elements/1.1/"/>
+    <ds:schemaRef ds:uri="http://purl.org/dc/terms/"/>
+    <ds:schemaRef ds:uri="http://schemas.microsoft.com/internal/obd"/>
+  </ds:schemaRefs>
+</ds:datastoreItem>
+</file>
+
+<file path=customXml/itemProps2.xml><?xml version="1.0" encoding="utf-8"?>
 <ds:datastoreItem xmlns:ds="http://schemas.openxmlformats.org/officeDocument/2006/customXml" ds:itemID="{EAE431FD-7059-4C09-804B-C9D69EB7B213}">
   <ds:schemaRefs>
     <ds:schemaRef ds:uri="http://schemas.openxmlformats.org/officeDocument/2006/bibliography"/>
@@ -14098,14 +14129,21 @@
 </ds:datastoreItem>
 </file>
 
-<file path=customXml/itemProps2.xml><?xml version="1.0" encoding="utf-8"?>
-<ds:datastoreItem xmlns:ds="http://schemas.openxmlformats.org/officeDocument/2006/customXml" ds:itemID="{5E230972-DDE3-4FAB-8480-0B4EB1858FDF}"/>
-</file>
-
 <file path=customXml/itemProps3.xml><?xml version="1.0" encoding="utf-8"?>
-<ds:datastoreItem xmlns:ds="http://schemas.openxmlformats.org/officeDocument/2006/customXml" ds:itemID="{408BC3CA-C578-426B-828B-95B3349342A9}"/>
+<ds:datastoreItem xmlns:ds="http://schemas.openxmlformats.org/officeDocument/2006/customXml" ds:itemID="{4ADD582B-C889-4A0F-8D78-A3DA920468C2}">
+  <ds:schemaRefs>
+    <ds:schemaRef ds:uri="http://schemas.microsoft.com/office/2006/metadata/properties"/>
+    <ds:schemaRef ds:uri="http://schemas.microsoft.com/office/infopath/2007/PartnerControls"/>
+    <ds:schemaRef ds:uri="cb45339b-ced9-4d0d-8f64-77573914d53b"/>
+    <ds:schemaRef ds:uri="43a3ca16-9c26-4813-b83f-4aec9927b43f"/>
+  </ds:schemaRefs>
+</ds:datastoreItem>
 </file>
 
 <file path=customXml/itemProps4.xml><?xml version="1.0" encoding="utf-8"?>
-<ds:datastoreItem xmlns:ds="http://schemas.openxmlformats.org/officeDocument/2006/customXml" ds:itemID="{4ADD582B-C889-4A0F-8D78-A3DA920468C2}"/>
+<ds:datastoreItem xmlns:ds="http://schemas.openxmlformats.org/officeDocument/2006/customXml" ds:itemID="{408BC3CA-C578-426B-828B-95B3349342A9}">
+  <ds:schemaRefs>
+    <ds:schemaRef ds:uri="http://schemas.microsoft.com/sharepoint/v3/contenttype/forms"/>
+  </ds:schemaRefs>
+</ds:datastoreItem>
 </file>
--- a/fuentes/93610222_CF02_DU.docx
+++ b/fuentes/93610222_CF02_DU.docx
@@ -4108,13 +4108,13 @@
           <w:noProof/>
         </w:rPr>
         <w:drawing>
-          <wp:inline distT="0" distB="0" distL="0" distR="0" wp14:anchorId="04F9A793" wp14:editId="791B6DAB">
+          <wp:inline distT="0" distB="0" distL="0" distR="0" wp14:anchorId="04F9A793" wp14:editId="771A222B">
             <wp:extent cx="3714750" cy="2390681"/>
             <wp:effectExtent l="0" t="0" r="0" b="0"/>
-            <wp:docPr id="600619924" name="Imagen 4">
+            <wp:docPr id="600619924" name="Imagen 4" descr="Estructura molecular de la glucosa, un monosacárido, representada en su forma cíclica con grupos hidroxilo con un oxígeno en el anillo y la sacarosa, un polisacárido con grupos hidroxilo y un oxígeno en el anillo.">
               <a:extLst xmlns:a="http://schemas.openxmlformats.org/drawingml/2006/main">
                 <a:ext uri="{C183D7F6-B498-43B3-948B-1728B52AA6E4}">
-                  <adec:decorative xmlns:adec="http://schemas.microsoft.com/office/drawing/2017/decorative" val="1"/>
+                  <adec:decorative xmlns:adec="http://schemas.microsoft.com/office/drawing/2017/decorative" val="0"/>
                 </a:ext>
               </a:extLst>
             </wp:docPr>
@@ -4125,10 +4125,10 @@
               <a:graphicData uri="http://schemas.openxmlformats.org/drawingml/2006/picture">
                 <pic:pic xmlns:pic="http://schemas.openxmlformats.org/drawingml/2006/picture">
                   <pic:nvPicPr>
-                    <pic:cNvPr id="600619924" name="Imagen 4">
+                    <pic:cNvPr id="600619924" name="Imagen 4" descr="Estructura molecular de la glucosa, un monosacárido, representada en su forma cíclica con grupos hidroxilo con un oxígeno en el anillo y la sacarosa, un polisacárido con grupos hidroxilo y un oxígeno en el anillo.">
                       <a:extLst>
                         <a:ext uri="{C183D7F6-B498-43B3-948B-1728B52AA6E4}">
-                          <adec:decorative xmlns:adec="http://schemas.microsoft.com/office/drawing/2017/decorative" val="1"/>
+                          <adec:decorative xmlns:adec="http://schemas.microsoft.com/office/drawing/2017/decorative" val="0"/>
                         </a:ext>
                       </a:extLst>
                     </pic:cNvPr>
@@ -5883,6 +5883,34 @@
     </w:p>
     <w:p>
       <w:pPr>
+        <w:rPr>
+          <w:noProof/>
+          <w:lang w:eastAsia="es-CO"/>
+        </w:rPr>
+      </w:pPr>
+      <w:r>
+        <w:rPr>
+          <w:noProof/>
+          <w:lang w:eastAsia="es-CO"/>
+        </w:rPr>
+        <w:t xml:space="preserve">A </w:t>
+      </w:r>
+      <w:r>
+        <w:rPr>
+          <w:lang w:val="es-419" w:eastAsia="es-CO"/>
+        </w:rPr>
+        <w:t>continuación</w:t>
+      </w:r>
+      <w:r>
+        <w:rPr>
+          <w:noProof/>
+          <w:lang w:eastAsia="es-CO"/>
+        </w:rPr>
+        <w:t>, se presenta una síntesis de la temática estudiada en el componente formativo.</w:t>
+      </w:r>
+    </w:p>
+    <w:p>
+      <w:pPr>
         <w:ind w:firstLine="0"/>
         <w:jc w:val="center"/>
         <w:rPr>
@@ -5896,9 +5924,9 @@
           <w:lang w:eastAsia="es-CO"/>
         </w:rPr>
         <w:drawing>
-          <wp:inline distT="0" distB="0" distL="0" distR="0" wp14:anchorId="7472D8A3" wp14:editId="5D66B8D0">
-            <wp:extent cx="5515064" cy="7496175"/>
-            <wp:effectExtent l="0" t="0" r="9525" b="0"/>
+          <wp:inline distT="0" distB="0" distL="0" distR="0" wp14:anchorId="7472D8A3" wp14:editId="3D28846A">
+            <wp:extent cx="4953000" cy="6732208"/>
+            <wp:effectExtent l="0" t="0" r="0" b="0"/>
             <wp:docPr id="914450939" name="Gráfico 5" descr="El diagrama detalla ingredientes y aditivos no cárnicos que mejoran sabor, textura, conservación y estabilidad. Incluye agua, sal, nitritos, azúcar, estabilizadores, antioxidantes y especias, destacando su función en retención de agua, realce del sabor y conservación mediante fosfatos, gomas y sales."/>
             <wp:cNvGraphicFramePr>
               <a:graphicFrameLocks xmlns:a="http://schemas.openxmlformats.org/drawingml/2006/main" noChangeAspect="1"/>
@@ -5925,7 +5953,7 @@
                   <pic:spPr>
                     <a:xfrm>
                       <a:off x="0" y="0"/>
-                      <a:ext cx="5528911" cy="7514996"/>
+                      <a:ext cx="4975548" cy="6762855"/>
                     </a:xfrm>
                     <a:prstGeom prst="rect">
                       <a:avLst/>
@@ -13844,6 +13872,10 @@
 </file>
 
 <file path=customXml/item1.xml><?xml version="1.0" encoding="utf-8"?>
+<b:Sources xmlns:b="http://schemas.openxmlformats.org/officeDocument/2006/bibliography" xmlns="http://schemas.openxmlformats.org/officeDocument/2006/bibliography" SelectedStyle="\APASixthEditionOfficeOnline.xsl" StyleName="APA" Version="6"/>
+</file>
+
+<file path=customXml/item2.xml><?xml version="1.0" encoding="utf-8"?>
 <ct:contentTypeSchema xmlns:ct="http://schemas.microsoft.com/office/2006/metadata/contentType" xmlns:ma="http://schemas.microsoft.com/office/2006/metadata/properties/metaAttributes" ct:_="" ma:_="" ma:contentTypeName="Document" ma:contentTypeID="0x01010049282E1EDBE9234EA9E6D38F720E265F" ma:contentTypeVersion="15" ma:contentTypeDescription="Create a new document." ma:contentTypeScope="" ma:versionID="d74b11659fba189f3e84ecbf6606621e">
   <xsd:schema xmlns:xsd="http://www.w3.org/2001/XMLSchema" xmlns:xs="http://www.w3.org/2001/XMLSchema" xmlns:p="http://schemas.microsoft.com/office/2006/metadata/properties" xmlns:ns2="cb45339b-ced9-4d0d-8f64-77573914d53b" xmlns:ns3="43a3ca16-9c26-4813-b83f-4aec9927b43f" targetNamespace="http://schemas.microsoft.com/office/2006/metadata/properties" ma:root="true" ma:fieldsID="9a83cb40efc763857d49d6ce4ef9b78f" ns2:_="" ns3:_="">
     <xsd:import namespace="cb45339b-ced9-4d0d-8f64-77573914d53b"/>
@@ -14078,11 +14110,16 @@
 </ct:contentTypeSchema>
 </file>
 
-<file path=customXml/item2.xml><?xml version="1.0" encoding="utf-8"?>
-<b:Sources xmlns:b="http://schemas.openxmlformats.org/officeDocument/2006/bibliography" xmlns="http://schemas.openxmlformats.org/officeDocument/2006/bibliography" SelectedStyle="\APASixthEditionOfficeOnline.xsl" StyleName="APA" Version="6"/>
+<file path=customXml/item3.xml><?xml version="1.0" encoding="utf-8"?>
+<?mso-contentType ?>
+<FormTemplates xmlns="http://schemas.microsoft.com/sharepoint/v3/contenttype/forms">
+  <Display>DocumentLibraryForm</Display>
+  <Edit>DocumentLibraryForm</Edit>
+  <New>DocumentLibraryForm</New>
+</FormTemplates>
 </file>
 
-<file path=customXml/item3.xml><?xml version="1.0" encoding="utf-8"?>
+<file path=customXml/item4.xml><?xml version="1.0" encoding="utf-8"?>
 <p:properties xmlns:p="http://schemas.microsoft.com/office/2006/metadata/properties" xmlns:xsi="http://www.w3.org/2001/XMLSchema-instance" xmlns:pc="http://schemas.microsoft.com/office/infopath/2007/PartnerControls">
   <documentManagement>
     <TaxCatchAll xmlns="cb45339b-ced9-4d0d-8f64-77573914d53b" xsi:nil="true"/>
@@ -14093,16 +14130,15 @@
 </p:properties>
 </file>
 
-<file path=customXml/item4.xml><?xml version="1.0" encoding="utf-8"?>
-<?mso-contentType ?>
-<FormTemplates xmlns="http://schemas.microsoft.com/sharepoint/v3/contenttype/forms">
-  <Display>DocumentLibraryForm</Display>
-  <Edit>DocumentLibraryForm</Edit>
-  <New>DocumentLibraryForm</New>
-</FormTemplates>
+<file path=customXml/itemProps1.xml><?xml version="1.0" encoding="utf-8"?>
+<ds:datastoreItem xmlns:ds="http://schemas.openxmlformats.org/officeDocument/2006/customXml" ds:itemID="{EAE431FD-7059-4C09-804B-C9D69EB7B213}">
+  <ds:schemaRefs>
+    <ds:schemaRef ds:uri="http://schemas.openxmlformats.org/officeDocument/2006/bibliography"/>
+  </ds:schemaRefs>
+</ds:datastoreItem>
 </file>
 
-<file path=customXml/itemProps1.xml><?xml version="1.0" encoding="utf-8"?>
+<file path=customXml/itemProps2.xml><?xml version="1.0" encoding="utf-8"?>
 <ds:datastoreItem xmlns:ds="http://schemas.openxmlformats.org/officeDocument/2006/customXml" ds:itemID="{5E230972-DDE3-4FAB-8480-0B4EB1858FDF}">
   <ds:schemaRefs>
     <ds:schemaRef ds:uri="http://schemas.microsoft.com/office/2006/metadata/contentType"/>
@@ -14121,15 +14157,15 @@
 </ds:datastoreItem>
 </file>
 
-<file path=customXml/itemProps2.xml><?xml version="1.0" encoding="utf-8"?>
-<ds:datastoreItem xmlns:ds="http://schemas.openxmlformats.org/officeDocument/2006/customXml" ds:itemID="{EAE431FD-7059-4C09-804B-C9D69EB7B213}">
+<file path=customXml/itemProps3.xml><?xml version="1.0" encoding="utf-8"?>
+<ds:datastoreItem xmlns:ds="http://schemas.openxmlformats.org/officeDocument/2006/customXml" ds:itemID="{408BC3CA-C578-426B-828B-95B3349342A9}">
   <ds:schemaRefs>
-    <ds:schemaRef ds:uri="http://schemas.openxmlformats.org/officeDocument/2006/bibliography"/>
+    <ds:schemaRef ds:uri="http://schemas.microsoft.com/sharepoint/v3/contenttype/forms"/>
   </ds:schemaRefs>
 </ds:datastoreItem>
 </file>
 
-<file path=customXml/itemProps3.xml><?xml version="1.0" encoding="utf-8"?>
+<file path=customXml/itemProps4.xml><?xml version="1.0" encoding="utf-8"?>
 <ds:datastoreItem xmlns:ds="http://schemas.openxmlformats.org/officeDocument/2006/customXml" ds:itemID="{4ADD582B-C889-4A0F-8D78-A3DA920468C2}">
   <ds:schemaRefs>
     <ds:schemaRef ds:uri="http://schemas.microsoft.com/office/2006/metadata/properties"/>
@@ -14138,12 +14174,4 @@
     <ds:schemaRef ds:uri="43a3ca16-9c26-4813-b83f-4aec9927b43f"/>
   </ds:schemaRefs>
 </ds:datastoreItem>
-</file>
-
-<file path=customXml/itemProps4.xml><?xml version="1.0" encoding="utf-8"?>
-<ds:datastoreItem xmlns:ds="http://schemas.openxmlformats.org/officeDocument/2006/customXml" ds:itemID="{408BC3CA-C578-426B-828B-95B3349342A9}">
-  <ds:schemaRefs>
-    <ds:schemaRef ds:uri="http://schemas.microsoft.com/sharepoint/v3/contenttype/forms"/>
-  </ds:schemaRefs>
-</ds:datastoreItem>
 </file>